--- a/filters/net.sf.okapi.filters.openxml.tests/ootput/PeekEscapades.docx
+++ b/filters/net.sf.okapi.filters.openxml.tests/ootput/PeekEscapades.docx
@@ -4,10 +4,7 @@
   <w:body>
     <w:p>
       <w:r>
-        <w:t>&lt;w:br/&gt;[MARKER_OPENING 0:&amp;lt;w:r&gt;&amp;lt;w:t&gt;]&lt;w:br/&gt;Ahay&lt;w:br/&gt;[MARKER_CLOSING 1:&amp;lt;/w:t&gt;&amp;lt;/w:r&gt;]&lt;w:br/&gt;</w:t>
-      </w:r>
-      <w:r>
-        <w:t>&lt;w:br/&gt;[MARKER_OPENING 2:&amp;lt;w:r&gt;&amp;lt;w:t&gt;]&lt;w:br/&gt; Ahay&lt;w:br/&gt;[MARKER_CLOSING 3:&amp;lt;/w:t&gt;&amp;lt;/w:r&gt;]&lt;w:br/&gt;</w:t>
+        <w:t>&lt;w:br/&gt;[MARKER_OPENING 0:&amp;lt;w:r&gt;&amp;lt;w:t&gt;]&lt;w:br/&gt;Ahay Ahay&lt;w:br/&gt;[MARKER_CLOSING 1:&amp;lt;/w:t&gt;&amp;lt;/w:r&gt;]&lt;w:br/&gt;</w:t>
       </w:r>
     </w:p>
     <w:p>
@@ -64,6 +61,7 @@
         <w:t>&lt;w:br/&gt;[MARKER_OPENING 0:&amp;lt;w:r&gt;&amp;lt;w:rPr&gt;&amp;lt;w:rFonts w:ascii="Arial Unicode MS" w:eastAsia="Arial Unicode MS" w:cs="Arial Unicode MS" w:hint="eastAsia"/&gt;&amp;lt;w:sz w:val="21"/&gt;&amp;lt;w:szCs w:val="21"/&gt;&amp;lt;/w:rPr&gt;&amp;lt;w:t&gt;]&lt;w:br/&gt;➅&lt;w:br/&gt;[MARKER_CLOSING 1:&amp;lt;/w:t&gt;&amp;lt;/w:r&gt;]&lt;w:br/&gt;</w:t>
       </w:r>
     </w:p>
+    <w:p/>
     <w:p/>
     <w:sectPr>
       <w:pgSz w:w="12240" w:h="15840"/>

--- a/filters/net.sf.okapi.filters.openxml.tests/ootput/PeekEscapades.docx
+++ b/filters/net.sf.okapi.filters.openxml.tests/ootput/PeekEscapades.docx
@@ -4,41 +4,41 @@
   <w:body>
     <w:p>
       <w:r>
-        <w:t>&lt;w:br/&gt;[MARKER_OPENING 0:&amp;lt;w:r&gt;&amp;lt;w:t&gt;]&lt;w:br/&gt;Ahay Ahay&lt;w:br/&gt;[MARKER_CLOSING 1:&amp;lt;/w:t&gt;&amp;lt;/w:r&gt;]&lt;w:br/&gt;</w:t>
-      </w:r>
-    </w:p>
-    <w:p>
-      <w:r>
-        <w:t>&lt;w:br/&gt;[MARKER_OPENING 0:&amp;lt;w:r&gt;&amp;lt;w:t&gt;]&lt;w:br/&gt;ahay&lt;bay&lt;w:br/&gt;[MARKER_CLOSING 1:&amp;lt;/w:t&gt;&amp;lt;/w:r&gt;]&lt;w:br/&gt;</w:t>
-      </w:r>
-    </w:p>
-    <w:p>
-      <w:r>
-        <w:t>&lt;w:br/&gt;[MARKER_OPENING 0:&amp;lt;w:r&gt;&amp;lt;w:t&gt;]&lt;w:br/&gt;cay&gt;day&lt;w:br/&gt;[MARKER_CLOSING 1:&amp;lt;/w:t&gt;&amp;lt;/w:r&gt;]&lt;w:br/&gt;</w:t>
-      </w:r>
-    </w:p>
-    <w:p>
-      <w:r>
-        <w:t>&lt;w:br/&gt;[MARKER_OPENING 0:&amp;lt;w:r&gt;&amp;lt;w:t&gt;]&lt;w:br/&gt;fay&amp;gay&lt;w:br/&gt;[MARKER_CLOSING 1:&amp;lt;/w:t&gt;&amp;lt;/w:r&gt;]&lt;w:br/&gt;</w:t>
-      </w:r>
-    </w:p>
-    <w:p>
-      <w:r>
-        <w:t>&lt;w:br/&gt;[MARKER_OPENING 0:&amp;lt;w:r&gt;&amp;lt;w:t&gt;]&lt;w:br/&gt;"abehay"&lt;w:br/&gt;[MARKER_CLOSING 1:&amp;lt;/w:t&gt;&amp;lt;/w:r&gt;]&lt;w:br/&gt;</w:t>
-      </w:r>
-    </w:p>
-    <w:p>
-      <w:r>
-        <w:t>&lt;w:br/&gt;[MARKER_OPENING 0:&amp;lt;w:r&gt;&amp;lt;w:t&gt;]&lt;w:br/&gt;Ahay&lt;w:br/&gt;[MARKER_CLOSING 1:&amp;lt;/w:t&gt;&amp;lt;/w:r&gt;]&lt;w:br/&gt;</w:t>
+        <w:t xml:space="preserve">Ahay Ahay</w:t>
+      </w:r>
+    </w:p>
+    <w:p>
+      <w:r>
+        <w:t>ahay&lt;bay</w:t>
+      </w:r>
+    </w:p>
+    <w:p>
+      <w:r>
+        <w:t>cay&gt;day</w:t>
+      </w:r>
+    </w:p>
+    <w:p>
+      <w:r>
+        <w:t>fay&amp;gay</w:t>
+      </w:r>
+    </w:p>
+    <w:p>
+      <w:r>
+        <w:t>"abehay"</w:t>
+      </w:r>
+    </w:p>
+    <w:p>
+      <w:r>
+        <w:t xml:space="preserve">Ahay</w:t>
       </w:r>
       <w:r>
         <w:br/>
-        <w:t>&lt;w:br/&gt;[MARKER_OPENING 2:&amp;lt;w:r&gt;&amp;lt;w:br/&gt;&amp;lt;w:t&gt;]&lt;w:br/&gt;bay&lt;w:br/&gt;[MARKER_CLOSING 3:&amp;lt;/w:t&gt;&amp;lt;/w:r&gt;]&lt;w:br/&gt;</w:t>
-      </w:r>
-    </w:p>
-    <w:p>
-      <w:r>
-        <w:t>&lt;w:br/&gt;[MARKER_OPENING 0:&amp;lt;w:r&gt;&amp;lt;w:t&gt;]&lt;w:br/&gt;an'tcay&lt;w:br/&gt;[MARKER_CLOSING 1:&amp;lt;/w:t&gt;&amp;lt;/w:r&gt;]&lt;w:br/&gt;</w:t>
+        <w:t>&lt;w:br/&gt;[MARKER_OPENING 0:&amp;lt;w:r&gt;&amp;lt;w:br/&gt;&amp;lt;w:t&gt;]&lt;w:br/&gt;bay&lt;w:br/&gt;[MARKER_CLOSING 1:&amp;lt;/w:t&gt;&amp;lt;/w:r&gt;]&lt;w:br/&gt;</w:t>
+      </w:r>
+    </w:p>
+    <w:p>
+      <w:r>
+        <w:t>an'tcay</w:t>
       </w:r>
     </w:p>
     <w:p>

--- a/filters/net.sf.okapi.filters.openxml.tests/ootput/PeekEscapades.docx
+++ b/filters/net.sf.okapi.filters.openxml.tests/ootput/PeekEscapades.docx
@@ -33,7 +33,7 @@
       </w:r>
       <w:r>
         <w:br/>
-        <w:t>&lt;w:br/&gt;[MARKER_OPENING 0:&amp;lt;w:r&gt;&amp;lt;w:br/&gt;&amp;lt;w:t&gt;]&lt;w:br/&gt;bay&lt;w:br/&gt;[MARKER_CLOSING 1:&amp;lt;/w:t&gt;&amp;lt;/w:r&gt;]&lt;w:br/&gt;</w:t>
+        <w:t>{g0:&lt;w:r&gt;&lt;w:br/&gt;&lt;w:t&gt;}bay{/g1:&lt;/w:t&gt;&lt;/w:r&gt;}</w:t>
       </w:r>
     </w:p>
     <w:p>
@@ -58,7 +58,7 @@
           <w:sz w:val="21"/>
           <w:szCs w:val="21"/>
         </w:rPr>
-        <w:t>&lt;w:br/&gt;[MARKER_OPENING 0:&amp;lt;w:r&gt;&amp;lt;w:rPr&gt;&amp;lt;w:rFonts w:ascii="Arial Unicode MS" w:eastAsia="Arial Unicode MS" w:cs="Arial Unicode MS" w:hint="eastAsia"/&gt;&amp;lt;w:sz w:val="21"/&gt;&amp;lt;w:szCs w:val="21"/&gt;&amp;lt;/w:rPr&gt;&amp;lt;w:t&gt;]&lt;w:br/&gt;➅&lt;w:br/&gt;[MARKER_CLOSING 1:&amp;lt;/w:t&gt;&amp;lt;/w:r&gt;]&lt;w:br/&gt;</w:t>
+        <w:t>{g0:&lt;w:r&gt;&lt;w:rPr&gt;&lt;w:rFonts w:ascii="Arial Unicode MS" w:eastAsia="Arial Unicode MS" w:cs="Arial Unicode MS" w:hint="eastAsia"/&gt;&lt;w:sz w:val="21"/&gt;&lt;w:szCs w:val="21"/&gt;&lt;/w:rPr&gt;&lt;w:t&gt;}➅{/g1:&lt;/w:t&gt;&lt;/w:r&gt;}</w:t>
       </w:r>
     </w:p>
     <w:p/>
